--- a/Dokumentation/Testning/Testspecifikation.docx
+++ b/Dokumentation/Testning/Testspecifikation.docx
@@ -7,10 +7,7 @@
         <w:pStyle w:val="Title"/>
       </w:pPr>
       <w:r>
-        <w:t>Testspecifikation</w:t>
-      </w:r>
-      <w:r>
-        <w:t xml:space="preserve"> ”Break a Brick”</w:t>
+        <w:t>Testspecifikation ”Break a Brick”</w:t>
       </w:r>
     </w:p>
     <w:p/>
@@ -51,18 +48,27 @@
       </w:r>
       <w:r>
         <w:br/>
-      </w:r>
-      <w:r>
-        <w:t>TF 1</w:t>
-      </w:r>
-      <w:r>
-        <w:t>.2</w:t>
+        <w:t xml:space="preserve">TF 1.2 </w:t>
+      </w:r>
+      <w:r>
+        <w:t>Meny: Starta spelet</w:t>
+      </w:r>
+    </w:p>
+    <w:p>
+      <w:pPr>
+        <w:pStyle w:val="Heading4"/>
+      </w:pPr>
+      <w:r>
+        <w:t>TF 1.</w:t>
+      </w:r>
+      <w:r>
+        <w:t>3</w:t>
       </w:r>
       <w:r>
         <w:t xml:space="preserve"> </w:t>
       </w:r>
       <w:r>
-        <w:t>Meny: Starta spelet</w:t>
+        <w:t>Meny: Inställningar</w:t>
       </w:r>
     </w:p>
     <w:p>
@@ -73,13 +79,13 @@
         <w:t>TF 1.</w:t>
       </w:r>
       <w:r>
-        <w:t>3</w:t>
+        <w:t>4</w:t>
       </w:r>
       <w:r>
         <w:t xml:space="preserve"> </w:t>
       </w:r>
       <w:r>
-        <w:t>Meny: Inställningar</w:t>
+        <w:t>Meny: Instruktioner</w:t>
       </w:r>
     </w:p>
     <w:p>
@@ -90,30 +96,44 @@
         <w:t>TF 1.</w:t>
       </w:r>
       <w:r>
-        <w:t>4</w:t>
+        <w:t>5</w:t>
       </w:r>
       <w:r>
         <w:t xml:space="preserve"> </w:t>
       </w:r>
       <w:r>
-        <w:t>Meny: Instruktioner</w:t>
-      </w:r>
-    </w:p>
+        <w:t>Meny: Stänga av</w:t>
+      </w:r>
+    </w:p>
+    <w:p/>
+    <w:p>
+      <w:pPr>
+        <w:pStyle w:val="Heading1"/>
+      </w:pPr>
+      <w:r>
+        <w:t>Systemtest Spel</w:t>
+      </w:r>
+    </w:p>
+    <w:p>
+      <w:r>
+        <w:t>Systemtester ska testa så att spelet fungerar på tänkt sätt.</w:t>
+      </w:r>
+    </w:p>
+    <w:p>
+      <w:pPr>
+        <w:pStyle w:val="Heading2"/>
+      </w:pPr>
+      <w:r>
+        <w:t>Testfall</w:t>
+      </w:r>
+    </w:p>
+    <w:p/>
     <w:p>
       <w:pPr>
         <w:pStyle w:val="Heading4"/>
       </w:pPr>
       <w:r>
-        <w:t>TF 1.</w:t>
-      </w:r>
-      <w:r>
-        <w:t>5</w:t>
-      </w:r>
-      <w:r>
-        <w:t xml:space="preserve"> </w:t>
-      </w:r>
-      <w:r>
-        <w:t>Meny: Stänga av</w:t>
+        <w:t>TF 2 Spelet</w:t>
       </w:r>
     </w:p>
     <w:p/>
@@ -125,12 +145,18 @@
         <w:t xml:space="preserve">Systemtest </w:t>
       </w:r>
       <w:r>
-        <w:t>Spel</w:t>
-      </w:r>
-    </w:p>
-    <w:p>
-      <w:r>
-        <w:t>Systemtester ska testa så att spelet fungerar på tänkt sätt.</w:t>
+        <w:t>Pausmeny</w:t>
+      </w:r>
+    </w:p>
+    <w:p>
+      <w:r>
+        <w:t xml:space="preserve">Systemtester ska testa så att </w:t>
+      </w:r>
+      <w:r>
+        <w:t xml:space="preserve">pausmenyn </w:t>
+      </w:r>
+      <w:r>
+        <w:t>fungerar på tänkt sätt.</w:t>
       </w:r>
     </w:p>
     <w:p>
@@ -147,20 +173,14 @@
         <w:pStyle w:val="Heading4"/>
       </w:pPr>
       <w:r>
-        <w:t xml:space="preserve">TF </w:t>
-      </w:r>
-      <w:r>
-        <w:t>2</w:t>
-      </w:r>
-      <w:r>
-        <w:t xml:space="preserve">.1 </w:t>
-      </w:r>
-      <w:r>
-        <w:t>Spel: Plattan</w:t>
+        <w:t>TF 3 Pausmeny</w:t>
       </w:r>
       <w:bookmarkStart w:id="0" w:name="_GoBack"/>
       <w:bookmarkEnd w:id="0"/>
     </w:p>
+    <w:p/>
+    <w:p/>
+    <w:p/>
     <w:p/>
     <w:p/>
     <w:p>

--- a/Dokumentation/Testning/Testspecifikation.docx
+++ b/Dokumentation/Testning/Testspecifikation.docx
@@ -105,92 +105,142 @@
         <w:t>Meny: Stänga av</w:t>
       </w:r>
     </w:p>
+    <w:p>
+      <w:pPr>
+        <w:pStyle w:val="Heading1"/>
+      </w:pPr>
+      <w:r>
+        <w:t>Systemtest Spel</w:t>
+      </w:r>
+    </w:p>
+    <w:p>
+      <w:r>
+        <w:t>Systemtester ska testa så att spelet fungerar på tänkt sätt.</w:t>
+      </w:r>
+    </w:p>
+    <w:p>
+      <w:pPr>
+        <w:pStyle w:val="Heading2"/>
+      </w:pPr>
+      <w:r>
+        <w:t>Testfall</w:t>
+      </w:r>
+    </w:p>
     <w:p/>
     <w:p>
       <w:pPr>
+        <w:pStyle w:val="Heading4"/>
+      </w:pPr>
+      <w:r>
+        <w:t>TF 2</w:t>
+      </w:r>
+      <w:r>
+        <w:t>.1</w:t>
+      </w:r>
+      <w:r>
+        <w:t xml:space="preserve"> Spelet</w:t>
+      </w:r>
+    </w:p>
+    <w:p>
+      <w:pPr>
+        <w:pStyle w:val="Heading4"/>
+      </w:pPr>
+      <w:r>
+        <w:t>TF 2.2 Liv</w:t>
+      </w:r>
+    </w:p>
+    <w:p>
+      <w:pPr>
+        <w:pStyle w:val="Heading4"/>
+      </w:pPr>
+      <w:r>
+        <w:t>TF 2.</w:t>
+      </w:r>
+      <w:r>
+        <w:t>3</w:t>
+      </w:r>
+      <w:r>
+        <w:t xml:space="preserve"> </w:t>
+      </w:r>
+      <w:r>
+        <w:t>Poäng</w:t>
+      </w:r>
+    </w:p>
+    <w:p>
+      <w:pPr>
         <w:pStyle w:val="Heading1"/>
       </w:pPr>
       <w:r>
-        <w:t>Systemtest Spel</w:t>
-      </w:r>
-    </w:p>
-    <w:p>
-      <w:r>
-        <w:t>Systemtester ska testa så att spelet fungerar på tänkt sätt.</w:t>
-      </w:r>
-    </w:p>
-    <w:p>
-      <w:pPr>
-        <w:pStyle w:val="Heading2"/>
-      </w:pPr>
-      <w:r>
-        <w:t>Testfall</w:t>
-      </w:r>
-    </w:p>
-    <w:p/>
-    <w:p>
-      <w:pPr>
-        <w:pStyle w:val="Heading4"/>
-      </w:pPr>
-      <w:r>
-        <w:t>TF 2 Spelet</w:t>
-      </w:r>
-    </w:p>
-    <w:p/>
-    <w:p>
-      <w:pPr>
-        <w:pStyle w:val="Heading1"/>
-      </w:pPr>
-      <w:r>
-        <w:t xml:space="preserve">Systemtest </w:t>
-      </w:r>
-      <w:r>
-        <w:t>Pausmeny</w:t>
-      </w:r>
-    </w:p>
-    <w:p>
-      <w:r>
-        <w:t xml:space="preserve">Systemtester ska testa så att </w:t>
-      </w:r>
-      <w:r>
-        <w:t xml:space="preserve">pausmenyn </w:t>
-      </w:r>
-      <w:r>
-        <w:t>fungerar på tänkt sätt.</w:t>
-      </w:r>
-    </w:p>
-    <w:p>
-      <w:pPr>
-        <w:pStyle w:val="Heading2"/>
-      </w:pPr>
-      <w:r>
-        <w:t>Testfall</w:t>
-      </w:r>
-    </w:p>
-    <w:p/>
-    <w:p>
-      <w:pPr>
-        <w:pStyle w:val="Heading4"/>
-      </w:pPr>
-      <w:r>
-        <w:t>TF 3 Pausmeny</w:t>
+        <w:t>Systemtest Pausmeny</w:t>
       </w:r>
       <w:bookmarkStart w:id="0" w:name="_GoBack"/>
       <w:bookmarkEnd w:id="0"/>
     </w:p>
+    <w:p>
+      <w:r>
+        <w:t>Systemtester ska testa så att pausmenyn fungerar på tänkt sätt.</w:t>
+      </w:r>
+    </w:p>
+    <w:p>
+      <w:pPr>
+        <w:pStyle w:val="Heading2"/>
+      </w:pPr>
+      <w:r>
+        <w:t>Testfall</w:t>
+      </w:r>
+    </w:p>
     <w:p/>
+    <w:p>
+      <w:pPr>
+        <w:pStyle w:val="Heading4"/>
+      </w:pPr>
+      <w:r>
+        <w:t>TF 3 Pausmeny</w:t>
+      </w:r>
+    </w:p>
     <w:p/>
+    <w:p>
+      <w:pPr>
+        <w:pStyle w:val="Heading1"/>
+      </w:pPr>
+      <w:r>
+        <w:t xml:space="preserve">Systemtest </w:t>
+      </w:r>
+      <w:r>
+        <w:t>Ljud</w:t>
+      </w:r>
+    </w:p>
+    <w:p>
+      <w:r>
+        <w:t>Systemtester ska testa så att ljud fungerar på tänkt sätt</w:t>
+      </w:r>
+    </w:p>
+    <w:p>
+      <w:pPr>
+        <w:pStyle w:val="Heading2"/>
+      </w:pPr>
+      <w:r>
+        <w:t>Testfall</w:t>
+      </w:r>
+    </w:p>
     <w:p/>
-    <w:p/>
-    <w:p/>
     <w:p>
       <w:pPr>
         <w:pStyle w:val="Heading4"/>
       </w:pPr>
-    </w:p>
-    <w:p/>
-    <w:p/>
-    <w:p/>
+      <w:r>
+        <w:t xml:space="preserve">TF </w:t>
+      </w:r>
+      <w:r>
+        <w:t>4</w:t>
+      </w:r>
+      <w:r>
+        <w:t xml:space="preserve"> </w:t>
+      </w:r>
+      <w:r>
+        <w:t>Ljud</w:t>
+      </w:r>
+    </w:p>
     <w:sectPr>
       <w:pgSz w:w="11906" w:h="16838"/>
       <w:pgMar w:top="1417" w:right="1417" w:bottom="1417" w:left="1417" w:header="708" w:footer="708" w:gutter="0"/>

--- a/Dokumentation/Testning/Testspecifikation.docx
+++ b/Dokumentation/Testning/Testspecifikation.docx
@@ -154,18 +154,43 @@
         <w:pStyle w:val="Heading4"/>
       </w:pPr>
       <w:r>
+        <w:t>TF 2.3 Poäng</w:t>
+      </w:r>
+    </w:p>
+    <w:p>
+      <w:pPr>
+        <w:pStyle w:val="Heading4"/>
+      </w:pPr>
+      <w:bookmarkStart w:id="0" w:name="_GoBack"/>
+      <w:r>
+        <w:t>TF 2.4</w:t>
+      </w:r>
+      <w:r>
+        <w:t xml:space="preserve"> </w:t>
+      </w:r>
+      <w:r>
+        <w:t>Svårighetsgrader</w:t>
+      </w:r>
+    </w:p>
+    <w:p>
+      <w:pPr>
+        <w:pStyle w:val="Heading4"/>
+      </w:pPr>
+      <w:r>
         <w:t>TF 2.</w:t>
       </w:r>
       <w:r>
-        <w:t>3</w:t>
+        <w:t>5</w:t>
       </w:r>
       <w:r>
         <w:t xml:space="preserve"> </w:t>
       </w:r>
       <w:r>
-        <w:t>Poäng</w:t>
-      </w:r>
-    </w:p>
+        <w:t>Power ups</w:t>
+      </w:r>
+    </w:p>
+    <w:bookmarkEnd w:id="0"/>
+    <w:p/>
     <w:p>
       <w:pPr>
         <w:pStyle w:val="Heading1"/>
@@ -173,8 +198,6 @@
       <w:r>
         <w:t>Systemtest Pausmeny</w:t>
       </w:r>
-      <w:bookmarkStart w:id="0" w:name="_GoBack"/>
-      <w:bookmarkEnd w:id="0"/>
     </w:p>
     <w:p>
       <w:r>
@@ -204,10 +227,7 @@
         <w:pStyle w:val="Heading1"/>
       </w:pPr>
       <w:r>
-        <w:t xml:space="preserve">Systemtest </w:t>
-      </w:r>
-      <w:r>
-        <w:t>Ljud</w:t>
+        <w:t>Systemtest Ljud</w:t>
       </w:r>
     </w:p>
     <w:p>
@@ -229,16 +249,7 @@
         <w:pStyle w:val="Heading4"/>
       </w:pPr>
       <w:r>
-        <w:t xml:space="preserve">TF </w:t>
-      </w:r>
-      <w:r>
-        <w:t>4</w:t>
-      </w:r>
-      <w:r>
-        <w:t xml:space="preserve"> </w:t>
-      </w:r>
-      <w:r>
-        <w:t>Ljud</w:t>
+        <w:t>TF 4 Ljud</w:t>
       </w:r>
     </w:p>
     <w:sectPr>

--- a/Dokumentation/Testning/Testspecifikation.docx
+++ b/Dokumentation/Testning/Testspecifikation.docx
@@ -107,6 +107,26 @@
     </w:p>
     <w:p>
       <w:pPr>
+        <w:pStyle w:val="Heading4"/>
+      </w:pPr>
+      <w:r>
+        <w:t>TF 1.</w:t>
+      </w:r>
+      <w:r>
+        <w:t>6</w:t>
+      </w:r>
+      <w:r>
+        <w:t xml:space="preserve"> </w:t>
+      </w:r>
+      <w:r>
+        <w:t>Inställningar</w:t>
+      </w:r>
+      <w:bookmarkStart w:id="0" w:name="_GoBack"/>
+      <w:bookmarkEnd w:id="0"/>
+    </w:p>
+    <w:p/>
+    <w:p>
+      <w:pPr>
         <w:pStyle w:val="Heading1"/>
       </w:pPr>
       <w:r>
@@ -161,15 +181,8 @@
       <w:pPr>
         <w:pStyle w:val="Heading4"/>
       </w:pPr>
-      <w:bookmarkStart w:id="0" w:name="_GoBack"/>
-      <w:r>
-        <w:t>TF 2.4</w:t>
-      </w:r>
-      <w:r>
-        <w:t xml:space="preserve"> </w:t>
-      </w:r>
-      <w:r>
-        <w:t>Svårighetsgrader</w:t>
+      <w:r>
+        <w:t>TF 2.4 Svårighetsgrader</w:t>
       </w:r>
     </w:p>
     <w:p>
@@ -177,19 +190,9 @@
         <w:pStyle w:val="Heading4"/>
       </w:pPr>
       <w:r>
-        <w:t>TF 2.</w:t>
-      </w:r>
-      <w:r>
-        <w:t>5</w:t>
-      </w:r>
-      <w:r>
-        <w:t xml:space="preserve"> </w:t>
-      </w:r>
-      <w:r>
-        <w:t>Power ups</w:t>
-      </w:r>
-    </w:p>
-    <w:bookmarkEnd w:id="0"/>
+        <w:t>TF 2.5 Power ups</w:t>
+      </w:r>
+    </w:p>
     <w:p/>
     <w:p>
       <w:pPr>
